--- a/2.Linux/01-3-Linux虚拟机的克隆.docx
+++ b/2.Linux/01-3-Linux虚拟机的克隆.docx
@@ -5,381 +5,364 @@
     <w:p>
       <w:pPr>
         <w:pStyle w:val="1"/>
+      </w:pPr>
+      <w:r>
         <w:rPr>
           <w:rFonts w:hint="eastAsia"/>
         </w:rPr>
-      </w:pPr>
+        <w:t>Linux虚拟机的克隆</w:t>
+      </w:r>
+    </w:p>
+    <w:p>
+      <w:pPr>
+        <w:autoSpaceDE w:val="0"/>
+        <w:autoSpaceDN w:val="0"/>
+        <w:adjustRightInd w:val="0"/>
+        <w:spacing w:before="100" w:beforeAutospacing="1" w:after="100" w:afterAutospacing="1"/>
+        <w:jc w:val="left"/>
+        <w:rPr>
+          <w:rFonts w:ascii="Verdana" w:hAnsi="Verdana" w:cs="Verdana"/>
+          <w:kern w:val="0"/>
+          <w:sz w:val="20"/>
+          <w:szCs w:val="20"/>
+        </w:rPr>
+      </w:pPr>
+      <w:proofErr w:type="spellStart"/>
+      <w:r>
+        <w:rPr>
+          <w:rFonts w:ascii="Consolas" w:eastAsia="Times New Roman" w:hAnsi="Consolas" w:cs="Consolas"/>
+          <w:color w:val="000000"/>
+          <w:kern w:val="0"/>
+          <w:sz w:val="24"/>
+          <w:szCs w:val="24"/>
+        </w:rPr>
+        <w:t>vmware</w:t>
+      </w:r>
+      <w:proofErr w:type="spellEnd"/>
+      <w:r>
+        <w:rPr>
+          <w:rFonts w:ascii="宋体" w:eastAsia="宋体" w:hAnsi="宋体" w:cs="宋体" w:hint="eastAsia"/>
+          <w:color w:val="000000"/>
+          <w:kern w:val="0"/>
+          <w:sz w:val="24"/>
+          <w:szCs w:val="24"/>
+          <w:lang w:val="zh-CN"/>
+        </w:rPr>
+        <w:t>中的完整克隆是基于指定的虚拟机克隆出相同的一份出来，不必再安装。</w:t>
+      </w:r>
+    </w:p>
+    <w:p>
+      <w:pPr>
+        <w:autoSpaceDE w:val="0"/>
+        <w:autoSpaceDN w:val="0"/>
+        <w:adjustRightInd w:val="0"/>
+        <w:spacing w:before="100" w:beforeAutospacing="1" w:after="100" w:afterAutospacing="1"/>
+        <w:jc w:val="left"/>
+        <w:rPr>
+          <w:rFonts w:ascii="Verdana" w:hAnsi="Verdana" w:cs="Verdana"/>
+          <w:kern w:val="0"/>
+          <w:sz w:val="20"/>
+          <w:szCs w:val="20"/>
+        </w:rPr>
+      </w:pPr>
+      <w:r>
+        <w:rPr>
+          <w:rFonts w:ascii="宋体" w:eastAsia="宋体" w:hAnsi="宋体" w:cs="宋体" w:hint="eastAsia"/>
+          <w:color w:val="000000"/>
+          <w:kern w:val="0"/>
+          <w:sz w:val="24"/>
+          <w:szCs w:val="24"/>
+          <w:lang w:val="zh-CN"/>
+        </w:rPr>
+        <w:t>但是我们要保证</w:t>
+      </w:r>
+      <w:r>
+        <w:rPr>
+          <w:rFonts w:ascii="宋体" w:eastAsia="宋体" w:hAnsi="宋体" w:cs="宋体" w:hint="eastAsia"/>
+          <w:color w:val="000000"/>
+          <w:kern w:val="0"/>
+          <w:sz w:val="24"/>
+          <w:szCs w:val="24"/>
+          <w:lang w:val="zh-CN"/>
+        </w:rPr>
+        <w:t>几</w:t>
+      </w:r>
+      <w:r>
+        <w:rPr>
+          <w:rFonts w:ascii="宋体" w:eastAsia="宋体" w:hAnsi="宋体" w:cs="宋体" w:hint="eastAsia"/>
+          <w:color w:val="000000"/>
+          <w:kern w:val="0"/>
+          <w:sz w:val="24"/>
+          <w:szCs w:val="24"/>
+          <w:lang w:val="zh-CN"/>
+        </w:rPr>
+        <w:t>个地方不能一样，一个是主机名称（</w:t>
+      </w:r>
+      <w:r>
+        <w:rPr>
+          <w:rFonts w:ascii="Consolas" w:eastAsia="Times New Roman" w:hAnsi="Consolas" w:cs="Consolas"/>
+          <w:color w:val="000000"/>
+          <w:kern w:val="0"/>
+          <w:sz w:val="24"/>
+          <w:szCs w:val="24"/>
+        </w:rPr>
+        <w:t>hostname</w:t>
+      </w:r>
+      <w:r>
+        <w:rPr>
+          <w:rFonts w:ascii="宋体" w:eastAsia="宋体" w:hAnsi="宋体" w:cs="宋体" w:hint="eastAsia"/>
+          <w:color w:val="000000"/>
+          <w:kern w:val="0"/>
+          <w:sz w:val="24"/>
+          <w:szCs w:val="24"/>
+          <w:lang w:val="zh-CN"/>
+        </w:rPr>
+        <w:t>），一个是虚拟网卡设备</w:t>
+      </w:r>
+      <w:r>
+        <w:rPr>
+          <w:rFonts w:ascii="Consolas" w:eastAsia="Times New Roman" w:hAnsi="Consolas" w:cs="Consolas"/>
+          <w:color w:val="000000"/>
+          <w:kern w:val="0"/>
+          <w:sz w:val="24"/>
+          <w:szCs w:val="24"/>
+        </w:rPr>
+        <w:t>mac</w:t>
+      </w:r>
+      <w:r>
+        <w:rPr>
+          <w:rFonts w:ascii="宋体" w:eastAsia="宋体" w:hAnsi="宋体" w:cs="宋体" w:hint="eastAsia"/>
+          <w:color w:val="000000"/>
+          <w:kern w:val="0"/>
+          <w:sz w:val="24"/>
+          <w:szCs w:val="24"/>
+          <w:lang w:val="zh-CN"/>
+        </w:rPr>
+        <w:t>地址，还有</w:t>
+      </w:r>
+      <w:r>
+        <w:rPr>
+          <w:rFonts w:ascii="宋体" w:eastAsia="宋体" w:hAnsi="宋体" w:cs="宋体" w:hint="eastAsia"/>
+          <w:color w:val="000000"/>
+          <w:kern w:val="0"/>
+          <w:sz w:val="24"/>
+          <w:szCs w:val="24"/>
+          <w:lang w:val="zh-CN"/>
+        </w:rPr>
+        <w:t>就是</w:t>
+      </w:r>
+      <w:proofErr w:type="gramStart"/>
+      <w:r>
+        <w:rPr>
+          <w:rFonts w:ascii="宋体" w:eastAsia="宋体" w:hAnsi="宋体" w:cs="宋体" w:hint="eastAsia"/>
+          <w:color w:val="000000"/>
+          <w:kern w:val="0"/>
+          <w:sz w:val="24"/>
+          <w:szCs w:val="24"/>
+          <w:lang w:val="zh-CN"/>
+        </w:rPr>
+        <w:t>是</w:t>
+      </w:r>
+      <w:proofErr w:type="spellStart"/>
+      <w:proofErr w:type="gramEnd"/>
+      <w:r>
+        <w:rPr>
+          <w:rFonts w:ascii="Consolas" w:eastAsia="Times New Roman" w:hAnsi="Consolas" w:cs="Consolas"/>
+          <w:color w:val="000000"/>
+          <w:kern w:val="0"/>
+          <w:sz w:val="24"/>
+          <w:szCs w:val="24"/>
+        </w:rPr>
+        <w:t>ip</w:t>
+      </w:r>
+      <w:proofErr w:type="spellEnd"/>
+      <w:r>
+        <w:rPr>
+          <w:rFonts w:ascii="宋体" w:eastAsia="宋体" w:hAnsi="宋体" w:cs="宋体" w:hint="eastAsia"/>
+          <w:color w:val="000000"/>
+          <w:kern w:val="0"/>
+          <w:sz w:val="24"/>
+          <w:szCs w:val="24"/>
+          <w:lang w:val="zh-CN"/>
+        </w:rPr>
+        <w:t>地址</w:t>
+      </w:r>
+      <w:r>
+        <w:rPr>
+          <w:rFonts w:ascii="宋体" w:eastAsia="宋体" w:hAnsi="宋体" w:cs="宋体" w:hint="eastAsia"/>
+          <w:color w:val="000000"/>
+          <w:kern w:val="0"/>
+          <w:sz w:val="24"/>
+          <w:szCs w:val="24"/>
+          <w:lang w:val="zh-CN"/>
+        </w:rPr>
+        <w:t>和UUID</w:t>
+      </w:r>
+      <w:r>
+        <w:rPr>
+          <w:rFonts w:ascii="宋体" w:eastAsia="宋体" w:hAnsi="宋体" w:cs="宋体" w:hint="eastAsia"/>
+          <w:color w:val="000000"/>
+          <w:kern w:val="0"/>
+          <w:sz w:val="24"/>
+          <w:szCs w:val="24"/>
+          <w:lang w:val="zh-CN"/>
+        </w:rPr>
+        <w:t>。</w:t>
+      </w:r>
+    </w:p>
+    <w:p>
+      <w:pPr>
+        <w:autoSpaceDE w:val="0"/>
+        <w:autoSpaceDN w:val="0"/>
+        <w:adjustRightInd w:val="0"/>
+        <w:spacing w:before="100" w:beforeAutospacing="1" w:after="100" w:afterAutospacing="1"/>
+        <w:jc w:val="left"/>
+        <w:rPr>
+          <w:rFonts w:ascii="Verdana" w:hAnsi="Verdana" w:cs="Verdana"/>
+          <w:kern w:val="0"/>
+          <w:sz w:val="20"/>
+          <w:szCs w:val="20"/>
+        </w:rPr>
+      </w:pPr>
+      <w:r>
+        <w:rPr>
+          <w:rFonts w:ascii="宋体" w:eastAsia="宋体" w:hAnsi="宋体" w:cs="宋体" w:hint="eastAsia"/>
+          <w:color w:val="000000"/>
+          <w:kern w:val="0"/>
+          <w:sz w:val="24"/>
+          <w:szCs w:val="24"/>
+          <w:lang w:val="zh-CN"/>
+        </w:rPr>
+        <w:t>所以我们在克隆后要对这</w:t>
+      </w:r>
+      <w:r>
+        <w:rPr>
+          <w:rFonts w:ascii="宋体" w:eastAsia="宋体" w:hAnsi="宋体" w:cs="宋体" w:hint="eastAsia"/>
+          <w:color w:val="000000"/>
+          <w:kern w:val="0"/>
+          <w:sz w:val="24"/>
+          <w:szCs w:val="24"/>
+          <w:lang w:val="zh-CN"/>
+        </w:rPr>
+        <w:t>四</w:t>
+      </w:r>
+      <w:r>
+        <w:rPr>
+          <w:rFonts w:ascii="宋体" w:eastAsia="宋体" w:hAnsi="宋体" w:cs="宋体" w:hint="eastAsia"/>
+          <w:color w:val="000000"/>
+          <w:kern w:val="0"/>
+          <w:sz w:val="24"/>
+          <w:szCs w:val="24"/>
+          <w:lang w:val="zh-CN"/>
+        </w:rPr>
+        <w:t>个地方进行修改。</w:t>
+      </w:r>
+    </w:p>
+    <w:p>
+      <w:pPr>
+        <w:autoSpaceDE w:val="0"/>
+        <w:autoSpaceDN w:val="0"/>
+        <w:adjustRightInd w:val="0"/>
+        <w:spacing w:before="100" w:beforeAutospacing="1" w:after="100" w:afterAutospacing="1"/>
+        <w:jc w:val="left"/>
+        <w:rPr>
+          <w:rFonts w:ascii="Verdana" w:hAnsi="Verdana" w:cs="Verdana"/>
+          <w:kern w:val="0"/>
+          <w:sz w:val="20"/>
+          <w:szCs w:val="20"/>
+        </w:rPr>
+      </w:pPr>
+      <w:r>
+        <w:rPr>
+          <w:rFonts w:ascii="Consolas" w:eastAsia="Times New Roman" w:hAnsi="Consolas" w:cs="Consolas"/>
+          <w:color w:val="000000"/>
+          <w:kern w:val="0"/>
+          <w:sz w:val="24"/>
+          <w:szCs w:val="24"/>
+        </w:rPr>
+        <w:t xml:space="preserve"> </w:t>
+      </w:r>
+    </w:p>
+    <w:p>
+      <w:pPr>
+        <w:autoSpaceDE w:val="0"/>
+        <w:autoSpaceDN w:val="0"/>
+        <w:adjustRightInd w:val="0"/>
+        <w:spacing w:before="100" w:beforeAutospacing="1" w:after="100" w:afterAutospacing="1"/>
+        <w:jc w:val="left"/>
+        <w:rPr>
+          <w:rFonts w:ascii="Verdana" w:hAnsi="Verdana" w:cs="Verdana"/>
+          <w:kern w:val="0"/>
+          <w:sz w:val="20"/>
+          <w:szCs w:val="20"/>
+        </w:rPr>
+      </w:pPr>
+      <w:r>
+        <w:rPr>
+          <w:rFonts w:ascii="宋体" w:eastAsia="宋体" w:hAnsi="宋体" w:cs="宋体" w:hint="eastAsia"/>
+          <w:color w:val="000000"/>
+          <w:kern w:val="0"/>
+          <w:sz w:val="24"/>
+          <w:szCs w:val="24"/>
+          <w:lang w:val="zh-CN"/>
+        </w:rPr>
+        <w:t>这里以</w:t>
+      </w:r>
+      <w:r>
+        <w:rPr>
+          <w:rFonts w:ascii="Consolas" w:eastAsia="Times New Roman" w:hAnsi="Consolas" w:cs="Consolas"/>
+          <w:color w:val="000000"/>
+          <w:kern w:val="0"/>
+          <w:sz w:val="24"/>
+          <w:szCs w:val="24"/>
+        </w:rPr>
+        <w:t>centos</w:t>
+      </w:r>
+      <w:r>
+        <w:rPr>
+          <w:rFonts w:ascii="宋体" w:eastAsia="宋体" w:hAnsi="宋体" w:cs="宋体" w:hint="eastAsia"/>
+          <w:color w:val="000000"/>
+          <w:kern w:val="0"/>
+          <w:sz w:val="24"/>
+          <w:szCs w:val="24"/>
+          <w:lang w:val="zh-CN"/>
+        </w:rPr>
+        <w:t>为例</w:t>
+      </w:r>
+    </w:p>
+    <w:p>
+      <w:pPr>
+        <w:pStyle w:val="3"/>
+        <w:rPr>
+          <w:rFonts w:ascii="Verdana" w:hAnsi="Verdana" w:cs="Verdana"/>
+          <w:sz w:val="20"/>
+          <w:szCs w:val="20"/>
+        </w:rPr>
+      </w:pPr>
+      <w:r>
+        <w:rPr>
+          <w:rFonts w:ascii="Consolas" w:eastAsia="Times New Roman" w:hAnsi="Consolas" w:cs="Consolas"/>
+        </w:rPr>
+        <w:t>1.</w:t>
+      </w:r>
       <w:r>
         <w:rPr>
           <w:rFonts w:hint="eastAsia"/>
-        </w:rPr>
-        <w:t>Linux虚拟机的克隆</w:t>
-      </w:r>
-    </w:p>
-    <w:p>
-      <w:pPr>
-        <w:autoSpaceDE w:val="0"/>
-        <w:autoSpaceDN w:val="0"/>
-        <w:adjustRightInd w:val="0"/>
-        <w:spacing w:before="100" w:beforeAutospacing="1" w:after="100" w:afterAutospacing="1"/>
-        <w:jc w:val="left"/>
-        <w:rPr>
-          <w:rFonts w:ascii="Verdana" w:hAnsi="Verdana" w:cs="Verdana"/>
-          <w:kern w:val="0"/>
-          <w:sz w:val="20"/>
-          <w:szCs w:val="20"/>
-        </w:rPr>
-      </w:pPr>
-      <w:r>
-        <w:rPr>
-          <w:rFonts w:ascii="Consolas" w:eastAsia="Times New Roman" w:hAnsi="Consolas" w:cs="Consolas"/>
-          <w:color w:val="000000"/>
-          <w:kern w:val="0"/>
-          <w:sz w:val="24"/>
-          <w:szCs w:val="24"/>
-        </w:rPr>
-        <w:t>vmware</w:t>
-      </w:r>
-      <w:r>
-        <w:rPr>
-          <w:rFonts w:ascii="宋体" w:eastAsia="宋体" w:hAnsi="宋体" w:cs="宋体" w:hint="eastAsia"/>
-          <w:color w:val="000000"/>
-          <w:kern w:val="0"/>
-          <w:sz w:val="24"/>
-          <w:szCs w:val="24"/>
-          <w:lang w:val="zh-CN"/>
-        </w:rPr>
-        <w:t>中的完整克隆是基于指定的虚拟机克隆出相同的一份出来，不必再安装。</w:t>
-      </w:r>
-    </w:p>
-    <w:p>
-      <w:pPr>
-        <w:autoSpaceDE w:val="0"/>
-        <w:autoSpaceDN w:val="0"/>
-        <w:adjustRightInd w:val="0"/>
-        <w:spacing w:before="100" w:beforeAutospacing="1" w:after="100" w:afterAutospacing="1"/>
-        <w:jc w:val="left"/>
-        <w:rPr>
-          <w:rFonts w:ascii="Verdana" w:hAnsi="Verdana" w:cs="Verdana"/>
-          <w:kern w:val="0"/>
-          <w:sz w:val="20"/>
-          <w:szCs w:val="20"/>
-        </w:rPr>
-      </w:pPr>
-      <w:r>
-        <w:rPr>
-          <w:rFonts w:ascii="宋体" w:eastAsia="宋体" w:hAnsi="宋体" w:cs="宋体" w:hint="eastAsia"/>
-          <w:color w:val="000000"/>
-          <w:kern w:val="0"/>
-          <w:sz w:val="24"/>
-          <w:szCs w:val="24"/>
-          <w:lang w:val="zh-CN"/>
-        </w:rPr>
-        <w:t>但是我们要保证</w:t>
-      </w:r>
-      <w:r>
-        <w:rPr>
-          <w:rFonts w:ascii="宋体" w:eastAsia="宋体" w:hAnsi="宋体" w:cs="宋体" w:hint="eastAsia"/>
-          <w:color w:val="000000"/>
-          <w:kern w:val="0"/>
-          <w:sz w:val="24"/>
-          <w:szCs w:val="24"/>
-          <w:lang w:val="zh-CN"/>
-        </w:rPr>
-        <w:t>几</w:t>
-      </w:r>
-      <w:r>
-        <w:rPr>
-          <w:rFonts w:ascii="宋体" w:eastAsia="宋体" w:hAnsi="宋体" w:cs="宋体" w:hint="eastAsia"/>
-          <w:color w:val="000000"/>
-          <w:kern w:val="0"/>
-          <w:sz w:val="24"/>
-          <w:szCs w:val="24"/>
-          <w:lang w:val="zh-CN"/>
-        </w:rPr>
-        <w:t>个地方不能一样，一个是主机名称（</w:t>
-      </w:r>
-      <w:r>
-        <w:rPr>
-          <w:rFonts w:ascii="Consolas" w:eastAsia="Times New Roman" w:hAnsi="Consolas" w:cs="Consolas"/>
-          <w:color w:val="000000"/>
-          <w:kern w:val="0"/>
-          <w:sz w:val="24"/>
-          <w:szCs w:val="24"/>
-        </w:rPr>
-        <w:t>hostname</w:t>
-      </w:r>
-      <w:r>
-        <w:rPr>
-          <w:rFonts w:ascii="宋体" w:eastAsia="宋体" w:hAnsi="宋体" w:cs="宋体" w:hint="eastAsia"/>
-          <w:color w:val="000000"/>
-          <w:kern w:val="0"/>
-          <w:sz w:val="24"/>
-          <w:szCs w:val="24"/>
-          <w:lang w:val="zh-CN"/>
-        </w:rPr>
-        <w:t>），一个是虚拟网卡设备</w:t>
-      </w:r>
-      <w:r>
-        <w:rPr>
-          <w:rFonts w:ascii="Consolas" w:eastAsia="Times New Roman" w:hAnsi="Consolas" w:cs="Consolas"/>
-          <w:color w:val="000000"/>
-          <w:kern w:val="0"/>
-          <w:sz w:val="24"/>
-          <w:szCs w:val="24"/>
-        </w:rPr>
-        <w:t>mac</w:t>
-      </w:r>
-      <w:r>
-        <w:rPr>
-          <w:rFonts w:ascii="宋体" w:eastAsia="宋体" w:hAnsi="宋体" w:cs="宋体" w:hint="eastAsia"/>
-          <w:color w:val="000000"/>
-          <w:kern w:val="0"/>
-          <w:sz w:val="24"/>
-          <w:szCs w:val="24"/>
-          <w:lang w:val="zh-CN"/>
-        </w:rPr>
-        <w:t>地址，还有</w:t>
-      </w:r>
-      <w:r>
-        <w:rPr>
-          <w:rFonts w:ascii="宋体" w:eastAsia="宋体" w:hAnsi="宋体" w:cs="宋体" w:hint="eastAsia"/>
-          <w:color w:val="000000"/>
-          <w:kern w:val="0"/>
-          <w:sz w:val="24"/>
-          <w:szCs w:val="24"/>
-          <w:lang w:val="zh-CN"/>
-        </w:rPr>
-        <w:t>就是</w:t>
-      </w:r>
-      <w:r>
-        <w:rPr>
-          <w:rFonts w:ascii="宋体" w:eastAsia="宋体" w:hAnsi="宋体" w:cs="宋体" w:hint="eastAsia"/>
-          <w:color w:val="000000"/>
-          <w:kern w:val="0"/>
-          <w:sz w:val="24"/>
-          <w:szCs w:val="24"/>
-          <w:lang w:val="zh-CN"/>
-        </w:rPr>
-        <w:t>是</w:t>
-      </w:r>
-      <w:r>
-        <w:rPr>
-          <w:rFonts w:ascii="Consolas" w:eastAsia="Times New Roman" w:hAnsi="Consolas" w:cs="Consolas"/>
-          <w:color w:val="000000"/>
-          <w:kern w:val="0"/>
-          <w:sz w:val="24"/>
-          <w:szCs w:val="24"/>
-        </w:rPr>
-        <w:t>ip</w:t>
-      </w:r>
-      <w:r>
-        <w:rPr>
-          <w:rFonts w:ascii="宋体" w:eastAsia="宋体" w:hAnsi="宋体" w:cs="宋体" w:hint="eastAsia"/>
-          <w:color w:val="000000"/>
-          <w:kern w:val="0"/>
-          <w:sz w:val="24"/>
-          <w:szCs w:val="24"/>
-          <w:lang w:val="zh-CN"/>
-        </w:rPr>
-        <w:t>地址</w:t>
-      </w:r>
-      <w:r>
-        <w:rPr>
-          <w:rFonts w:ascii="宋体" w:eastAsia="宋体" w:hAnsi="宋体" w:cs="宋体" w:hint="eastAsia"/>
-          <w:color w:val="000000"/>
-          <w:kern w:val="0"/>
-          <w:sz w:val="24"/>
-          <w:szCs w:val="24"/>
-          <w:lang w:val="zh-CN"/>
-        </w:rPr>
-        <w:t>和UUID</w:t>
-      </w:r>
-      <w:r>
-        <w:rPr>
-          <w:rFonts w:ascii="宋体" w:eastAsia="宋体" w:hAnsi="宋体" w:cs="宋体" w:hint="eastAsia"/>
-          <w:color w:val="000000"/>
-          <w:kern w:val="0"/>
-          <w:sz w:val="24"/>
-          <w:szCs w:val="24"/>
-          <w:lang w:val="zh-CN"/>
-        </w:rPr>
-        <w:t>。</w:t>
-      </w:r>
-    </w:p>
-    <w:p>
-      <w:pPr>
-        <w:autoSpaceDE w:val="0"/>
-        <w:autoSpaceDN w:val="0"/>
-        <w:adjustRightInd w:val="0"/>
-        <w:spacing w:before="100" w:beforeAutospacing="1" w:after="100" w:afterAutospacing="1"/>
-        <w:jc w:val="left"/>
-        <w:rPr>
-          <w:rFonts w:ascii="Verdana" w:hAnsi="Verdana" w:cs="Verdana"/>
-          <w:kern w:val="0"/>
-          <w:sz w:val="20"/>
-          <w:szCs w:val="20"/>
-        </w:rPr>
-      </w:pPr>
-      <w:r>
-        <w:rPr>
-          <w:rFonts w:ascii="宋体" w:eastAsia="宋体" w:hAnsi="宋体" w:cs="宋体" w:hint="eastAsia"/>
-          <w:color w:val="000000"/>
-          <w:kern w:val="0"/>
-          <w:sz w:val="24"/>
-          <w:szCs w:val="24"/>
-          <w:lang w:val="zh-CN"/>
-        </w:rPr>
-        <w:t>所以我们在克隆后要对这</w:t>
-      </w:r>
-      <w:r>
-        <w:rPr>
-          <w:rFonts w:ascii="宋体" w:eastAsia="宋体" w:hAnsi="宋体" w:cs="宋体" w:hint="eastAsia"/>
-          <w:color w:val="000000"/>
-          <w:kern w:val="0"/>
-          <w:sz w:val="24"/>
-          <w:szCs w:val="24"/>
-          <w:lang w:val="zh-CN"/>
-        </w:rPr>
-        <w:t>四</w:t>
-      </w:r>
-      <w:r>
-        <w:rPr>
-          <w:rFonts w:ascii="宋体" w:eastAsia="宋体" w:hAnsi="宋体" w:cs="宋体" w:hint="eastAsia"/>
-          <w:color w:val="000000"/>
-          <w:kern w:val="0"/>
-          <w:sz w:val="24"/>
-          <w:szCs w:val="24"/>
-          <w:lang w:val="zh-CN"/>
-        </w:rPr>
-        <w:t>个地方进行修改。</w:t>
-      </w:r>
-    </w:p>
-    <w:p>
-      <w:pPr>
-        <w:autoSpaceDE w:val="0"/>
-        <w:autoSpaceDN w:val="0"/>
-        <w:adjustRightInd w:val="0"/>
-        <w:spacing w:before="100" w:beforeAutospacing="1" w:after="100" w:afterAutospacing="1"/>
-        <w:jc w:val="left"/>
-        <w:rPr>
-          <w:rFonts w:ascii="Verdana" w:hAnsi="Verdana" w:cs="Verdana"/>
-          <w:kern w:val="0"/>
-          <w:sz w:val="20"/>
-          <w:szCs w:val="20"/>
-        </w:rPr>
-      </w:pPr>
-      <w:r>
-        <w:rPr>
-          <w:rFonts w:ascii="Consolas" w:eastAsia="Times New Roman" w:hAnsi="Consolas" w:cs="Consolas"/>
-          <w:color w:val="000000"/>
-          <w:kern w:val="0"/>
-          <w:sz w:val="24"/>
-          <w:szCs w:val="24"/>
-        </w:rPr>
-        <w:t xml:space="preserve"> </w:t>
-      </w:r>
-    </w:p>
-    <w:p>
-      <w:pPr>
-        <w:autoSpaceDE w:val="0"/>
-        <w:autoSpaceDN w:val="0"/>
-        <w:adjustRightInd w:val="0"/>
-        <w:spacing w:before="100" w:beforeAutospacing="1" w:after="100" w:afterAutospacing="1"/>
-        <w:jc w:val="left"/>
-        <w:rPr>
-          <w:rFonts w:ascii="Verdana" w:hAnsi="Verdana" w:cs="Verdana"/>
-          <w:kern w:val="0"/>
-          <w:sz w:val="20"/>
-          <w:szCs w:val="20"/>
-        </w:rPr>
-      </w:pPr>
-      <w:r>
-        <w:rPr>
-          <w:rFonts w:ascii="宋体" w:eastAsia="宋体" w:hAnsi="宋体" w:cs="宋体" w:hint="eastAsia"/>
-          <w:color w:val="000000"/>
-          <w:kern w:val="0"/>
-          <w:sz w:val="24"/>
-          <w:szCs w:val="24"/>
-          <w:lang w:val="zh-CN"/>
-        </w:rPr>
-        <w:t>这里以</w:t>
-      </w:r>
-      <w:r>
-        <w:rPr>
-          <w:rFonts w:ascii="Consolas" w:eastAsia="Times New Roman" w:hAnsi="Consolas" w:cs="Consolas"/>
-          <w:color w:val="000000"/>
-          <w:kern w:val="0"/>
-          <w:sz w:val="24"/>
-          <w:szCs w:val="24"/>
-        </w:rPr>
-        <w:t>centos</w:t>
-      </w:r>
-      <w:r>
-        <w:rPr>
-          <w:rFonts w:ascii="宋体" w:eastAsia="宋体" w:hAnsi="宋体" w:cs="宋体" w:hint="eastAsia"/>
-          <w:color w:val="000000"/>
-          <w:kern w:val="0"/>
-          <w:sz w:val="24"/>
-          <w:szCs w:val="24"/>
-          <w:lang w:val="zh-CN"/>
-        </w:rPr>
-        <w:t>为例</w:t>
-      </w:r>
-    </w:p>
-    <w:p>
-      <w:pPr>
-        <w:autoSpaceDE w:val="0"/>
-        <w:autoSpaceDN w:val="0"/>
-        <w:adjustRightInd w:val="0"/>
-        <w:spacing w:before="100" w:beforeAutospacing="1" w:after="100" w:afterAutospacing="1"/>
-        <w:jc w:val="left"/>
-        <w:rPr>
-          <w:rFonts w:ascii="Verdana" w:hAnsi="Verdana" w:cs="Verdana"/>
-          <w:kern w:val="0"/>
-          <w:sz w:val="20"/>
-          <w:szCs w:val="20"/>
-        </w:rPr>
-      </w:pPr>
-      <w:r>
-        <w:rPr>
-          <w:rFonts w:ascii="Consolas" w:eastAsia="Times New Roman" w:hAnsi="Consolas" w:cs="Consolas"/>
-          <w:color w:val="000000"/>
-          <w:kern w:val="0"/>
-          <w:sz w:val="24"/>
-          <w:szCs w:val="24"/>
-        </w:rPr>
-        <w:t>1.</w:t>
-      </w:r>
-      <w:r>
-        <w:rPr>
-          <w:rFonts w:ascii="宋体" w:eastAsia="宋体" w:hAnsi="宋体" w:cs="宋体" w:hint="eastAsia"/>
-          <w:color w:val="000000"/>
-          <w:kern w:val="0"/>
-          <w:sz w:val="24"/>
-          <w:szCs w:val="24"/>
           <w:lang w:val="zh-CN"/>
         </w:rPr>
         <w:t>首先进行完全克隆，注意（要克隆的虚拟机在克隆前是需要</w:t>
       </w:r>
       <w:r>
         <w:rPr>
-          <w:rFonts w:ascii="宋体" w:eastAsia="宋体" w:hAnsi="宋体" w:cs="宋体" w:hint="eastAsia"/>
+          <w:rFonts w:hint="eastAsia"/>
           <w:color w:val="FF0000"/>
-          <w:kern w:val="0"/>
-          <w:sz w:val="24"/>
-          <w:szCs w:val="24"/>
           <w:lang w:val="zh-CN"/>
         </w:rPr>
         <w:t>处于关闭状态</w:t>
       </w:r>
       <w:r>
         <w:rPr>
-          <w:rFonts w:ascii="宋体" w:eastAsia="宋体" w:hAnsi="宋体" w:cs="宋体" w:hint="eastAsia"/>
-          <w:color w:val="000000"/>
-          <w:kern w:val="0"/>
-          <w:sz w:val="24"/>
-          <w:szCs w:val="24"/>
+          <w:rFonts w:hint="eastAsia"/>
           <w:lang w:val="zh-CN"/>
         </w:rPr>
         <w:t>）</w:t>
@@ -552,6 +535,7 @@
           <w:sz w:val="24"/>
           <w:szCs w:val="24"/>
         </w:rPr>
+        <w:lastRenderedPageBreak/>
         <w:t xml:space="preserve"> </w:t>
       </w:r>
       <w:r>
@@ -562,7 +546,6 @@
           <w:sz w:val="20"/>
           <w:szCs w:val="20"/>
         </w:rPr>
-        <w:lastRenderedPageBreak/>
         <w:drawing>
           <wp:inline distT="0" distB="0" distL="0" distR="0" wp14:anchorId="5E51EA61" wp14:editId="5602C998">
             <wp:extent cx="5267325" cy="3571875"/>
@@ -719,19 +702,8 @@
           <w:szCs w:val="24"/>
           <w:lang w:val="zh-CN"/>
         </w:rPr>
-        <w:t>注意，克隆完之后所有信息与原虚拟机一样，所以下面我们进行一些信息的修</w:t>
-      </w:r>
-      <w:r>
-        <w:rPr>
-          <w:rFonts w:ascii="宋体" w:eastAsia="宋体" w:hAnsi="宋体" w:cs="宋体" w:hint="eastAsia"/>
-          <w:color w:val="000000"/>
-          <w:kern w:val="0"/>
-          <w:sz w:val="24"/>
-          <w:szCs w:val="24"/>
-          <w:lang w:val="zh-CN"/>
-        </w:rPr>
         <w:lastRenderedPageBreak/>
-        <w:t>改</w:t>
+        <w:t>注意，克隆完之后所有信息与原虚拟机一样，所以下面我们进行一些信息的修改</w:t>
       </w:r>
     </w:p>
     <w:p>
@@ -761,35 +733,22 @@
     </w:p>
     <w:p>
       <w:pPr>
-        <w:autoSpaceDE w:val="0"/>
-        <w:autoSpaceDN w:val="0"/>
-        <w:adjustRightInd w:val="0"/>
-        <w:spacing w:before="100" w:beforeAutospacing="1" w:after="100" w:afterAutospacing="1"/>
-        <w:jc w:val="left"/>
-        <w:rPr>
-          <w:rFonts w:ascii="Verdana" w:hAnsi="Verdana" w:cs="Verdana"/>
-          <w:kern w:val="0"/>
-          <w:sz w:val="20"/>
-          <w:szCs w:val="20"/>
-        </w:rPr>
-      </w:pPr>
-      <w:r>
-        <w:rPr>
-          <w:rFonts w:ascii="Consolas" w:eastAsia="Times New Roman" w:hAnsi="Consolas" w:cs="Consolas"/>
-          <w:color w:val="000000"/>
-          <w:kern w:val="0"/>
-          <w:sz w:val="24"/>
-          <w:szCs w:val="24"/>
+        <w:pStyle w:val="3"/>
+        <w:rPr>
+          <w:rFonts w:ascii="Verdana" w:hAnsi="Verdana" w:cs="Verdana"/>
+          <w:sz w:val="20"/>
+          <w:szCs w:val="20"/>
+        </w:rPr>
+      </w:pPr>
+      <w:r>
+        <w:rPr>
+          <w:rFonts w:ascii="Consolas" w:eastAsia="Times New Roman" w:hAnsi="Consolas" w:cs="Consolas"/>
         </w:rPr>
         <w:t>2.</w:t>
       </w:r>
       <w:r>
         <w:rPr>
-          <w:rFonts w:ascii="宋体" w:eastAsia="宋体" w:hAnsi="宋体" w:cs="宋体" w:hint="eastAsia"/>
-          <w:color w:val="000000"/>
-          <w:kern w:val="0"/>
-          <w:sz w:val="24"/>
-          <w:szCs w:val="24"/>
+          <w:rFonts w:hint="eastAsia"/>
           <w:lang w:val="zh-CN"/>
         </w:rPr>
         <w:t>开机前修改</w:t>
@@ -797,20 +756,12 @@
       <w:r>
         <w:rPr>
           <w:rFonts w:ascii="Consolas" w:eastAsia="Times New Roman" w:hAnsi="Consolas" w:cs="Consolas"/>
-          <w:color w:val="000000"/>
-          <w:kern w:val="0"/>
-          <w:sz w:val="24"/>
-          <w:szCs w:val="24"/>
         </w:rPr>
         <w:t>mac</w:t>
       </w:r>
       <w:r>
         <w:rPr>
-          <w:rFonts w:ascii="宋体" w:eastAsia="宋体" w:hAnsi="宋体" w:cs="宋体" w:hint="eastAsia"/>
-          <w:color w:val="000000"/>
-          <w:kern w:val="0"/>
-          <w:sz w:val="24"/>
-          <w:szCs w:val="24"/>
+          <w:rFonts w:hint="eastAsia"/>
           <w:lang w:val="zh-CN"/>
         </w:rPr>
         <w:t>地址（注意：如果是动态生成</w:t>
@@ -818,104 +769,72 @@
       <w:r>
         <w:rPr>
           <w:rFonts w:ascii="Consolas" w:eastAsia="Times New Roman" w:hAnsi="Consolas" w:cs="Consolas"/>
-          <w:color w:val="000000"/>
-          <w:kern w:val="0"/>
-          <w:sz w:val="24"/>
-          <w:szCs w:val="24"/>
         </w:rPr>
         <w:t>IP</w:t>
       </w:r>
       <w:r>
         <w:rPr>
-          <w:rFonts w:ascii="宋体" w:eastAsia="宋体" w:hAnsi="宋体" w:cs="宋体" w:hint="eastAsia"/>
-          <w:color w:val="000000"/>
-          <w:kern w:val="0"/>
-          <w:sz w:val="24"/>
-          <w:szCs w:val="24"/>
+          <w:rFonts w:hint="eastAsia"/>
           <w:lang w:val="zh-CN"/>
         </w:rPr>
         <w:t>地址，请在启动前先启动被克隆的虚拟机，以保证原来虚拟机的</w:t>
       </w:r>
-      <w:r>
-        <w:rPr>
-          <w:rFonts w:ascii="Consolas" w:eastAsia="Times New Roman" w:hAnsi="Consolas" w:cs="Consolas"/>
-          <w:color w:val="000000"/>
-          <w:kern w:val="0"/>
-          <w:sz w:val="24"/>
-          <w:szCs w:val="24"/>
+      <w:proofErr w:type="spellStart"/>
+      <w:r>
+        <w:rPr>
+          <w:rFonts w:ascii="Consolas" w:eastAsia="Times New Roman" w:hAnsi="Consolas" w:cs="Consolas"/>
         </w:rPr>
         <w:t>ip</w:t>
       </w:r>
-      <w:r>
-        <w:rPr>
-          <w:rFonts w:ascii="宋体" w:eastAsia="宋体" w:hAnsi="宋体" w:cs="宋体" w:hint="eastAsia"/>
-          <w:color w:val="000000"/>
-          <w:kern w:val="0"/>
-          <w:sz w:val="24"/>
-          <w:szCs w:val="24"/>
+      <w:proofErr w:type="spellEnd"/>
+      <w:r>
+        <w:rPr>
+          <w:rFonts w:hint="eastAsia"/>
           <w:lang w:val="zh-CN"/>
         </w:rPr>
         <w:t>不会变，否则原来虚拟机</w:t>
       </w:r>
-      <w:r>
-        <w:rPr>
-          <w:rFonts w:ascii="Consolas" w:eastAsia="Times New Roman" w:hAnsi="Consolas" w:cs="Consolas"/>
-          <w:color w:val="000000"/>
-          <w:kern w:val="0"/>
-          <w:sz w:val="24"/>
-          <w:szCs w:val="24"/>
+      <w:proofErr w:type="spellStart"/>
+      <w:r>
+        <w:rPr>
+          <w:rFonts w:ascii="Consolas" w:eastAsia="Times New Roman" w:hAnsi="Consolas" w:cs="Consolas"/>
         </w:rPr>
         <w:t>ip</w:t>
       </w:r>
-      <w:r>
-        <w:rPr>
-          <w:rFonts w:ascii="宋体" w:eastAsia="宋体" w:hAnsi="宋体" w:cs="宋体" w:hint="eastAsia"/>
-          <w:color w:val="000000"/>
-          <w:kern w:val="0"/>
-          <w:sz w:val="24"/>
-          <w:szCs w:val="24"/>
+      <w:proofErr w:type="spellEnd"/>
+      <w:r>
+        <w:rPr>
+          <w:rFonts w:hint="eastAsia"/>
           <w:lang w:val="zh-CN"/>
         </w:rPr>
         <w:t>会变，克隆后的虚拟机</w:t>
       </w:r>
-      <w:r>
-        <w:rPr>
-          <w:rFonts w:ascii="Consolas" w:eastAsia="Times New Roman" w:hAnsi="Consolas" w:cs="Consolas"/>
-          <w:color w:val="000000"/>
-          <w:kern w:val="0"/>
-          <w:sz w:val="24"/>
-          <w:szCs w:val="24"/>
+      <w:proofErr w:type="spellStart"/>
+      <w:r>
+        <w:rPr>
+          <w:rFonts w:ascii="Consolas" w:eastAsia="Times New Roman" w:hAnsi="Consolas" w:cs="Consolas"/>
         </w:rPr>
         <w:t>ip</w:t>
       </w:r>
-      <w:r>
-        <w:rPr>
-          <w:rFonts w:ascii="宋体" w:eastAsia="宋体" w:hAnsi="宋体" w:cs="宋体" w:hint="eastAsia"/>
-          <w:color w:val="000000"/>
-          <w:kern w:val="0"/>
-          <w:sz w:val="24"/>
-          <w:szCs w:val="24"/>
+      <w:proofErr w:type="spellEnd"/>
+      <w:r>
+        <w:rPr>
+          <w:rFonts w:hint="eastAsia"/>
           <w:lang w:val="zh-CN"/>
         </w:rPr>
         <w:t>是原来的虚拟机</w:t>
       </w:r>
-      <w:r>
-        <w:rPr>
-          <w:rFonts w:ascii="Consolas" w:eastAsia="Times New Roman" w:hAnsi="Consolas" w:cs="Consolas"/>
-          <w:color w:val="000000"/>
-          <w:kern w:val="0"/>
-          <w:sz w:val="24"/>
-          <w:szCs w:val="24"/>
+      <w:proofErr w:type="spellStart"/>
+      <w:r>
+        <w:rPr>
+          <w:rFonts w:ascii="Consolas" w:eastAsia="Times New Roman" w:hAnsi="Consolas" w:cs="Consolas"/>
         </w:rPr>
         <w:t>ip</w:t>
       </w:r>
-      <w:r>
-        <w:rPr>
-          <w:rFonts w:ascii="宋体" w:eastAsia="宋体" w:hAnsi="宋体" w:cs="宋体" w:hint="eastAsia"/>
-          <w:color w:val="000000"/>
-          <w:kern w:val="0"/>
-          <w:sz w:val="24"/>
-          <w:szCs w:val="24"/>
+      <w:proofErr w:type="spellEnd"/>
+      <w:r>
+        <w:rPr>
+          <w:rFonts w:hint="eastAsia"/>
           <w:lang w:val="zh-CN"/>
         </w:rPr>
         <w:t>）</w:t>
@@ -1166,35 +1085,23 @@
     </w:p>
     <w:p>
       <w:pPr>
-        <w:autoSpaceDE w:val="0"/>
-        <w:autoSpaceDN w:val="0"/>
-        <w:adjustRightInd w:val="0"/>
-        <w:spacing w:before="100" w:beforeAutospacing="1" w:after="100" w:afterAutospacing="1"/>
-        <w:jc w:val="left"/>
-        <w:rPr>
-          <w:rFonts w:ascii="Verdana" w:hAnsi="Verdana" w:cs="Verdana"/>
-          <w:kern w:val="0"/>
-          <w:sz w:val="20"/>
-          <w:szCs w:val="20"/>
-        </w:rPr>
-      </w:pPr>
-      <w:r>
-        <w:rPr>
-          <w:rFonts w:ascii="Consolas" w:eastAsia="Times New Roman" w:hAnsi="Consolas" w:cs="Consolas"/>
-          <w:color w:val="000000"/>
-          <w:kern w:val="0"/>
-          <w:sz w:val="24"/>
-          <w:szCs w:val="24"/>
-        </w:rPr>
+        <w:pStyle w:val="3"/>
+        <w:rPr>
+          <w:rFonts w:ascii="Verdana" w:hAnsi="Verdana" w:cs="Verdana"/>
+          <w:sz w:val="20"/>
+          <w:szCs w:val="20"/>
+        </w:rPr>
+      </w:pPr>
+      <w:r>
+        <w:rPr>
+          <w:rFonts w:ascii="Consolas" w:eastAsia="Times New Roman" w:hAnsi="Consolas" w:cs="Consolas"/>
+        </w:rPr>
+        <w:lastRenderedPageBreak/>
         <w:t>3.</w:t>
       </w:r>
       <w:r>
         <w:rPr>
-          <w:rFonts w:ascii="宋体" w:eastAsia="宋体" w:hAnsi="宋体" w:cs="宋体" w:hint="eastAsia"/>
-          <w:color w:val="000000"/>
-          <w:kern w:val="0"/>
-          <w:sz w:val="24"/>
-          <w:szCs w:val="24"/>
+          <w:rFonts w:hint="eastAsia"/>
           <w:lang w:val="zh-CN"/>
         </w:rPr>
         <w:t>开机后修改主机名称</w:t>
@@ -1202,24 +1109,12 @@
       <w:r>
         <w:rPr>
           <w:rFonts w:ascii="Consolas" w:eastAsia="Times New Roman" w:hAnsi="Consolas" w:cs="Consolas"/>
-          <w:b/>
-          <w:bCs/>
-          <w:color w:val="000000"/>
-          <w:kern w:val="0"/>
-          <w:sz w:val="24"/>
-          <w:szCs w:val="24"/>
         </w:rPr>
         <w:t>(</w:t>
       </w:r>
       <w:r>
         <w:rPr>
-          <w:rFonts w:ascii="宋体" w:eastAsia="宋体" w:hAnsi="宋体" w:cs="宋体" w:hint="eastAsia"/>
-          <w:b/>
-          <w:bCs/>
-          <w:color w:val="000000"/>
-          <w:kern w:val="0"/>
-          <w:sz w:val="24"/>
-          <w:szCs w:val="24"/>
+          <w:rFonts w:hint="eastAsia"/>
           <w:lang w:val="zh-CN"/>
         </w:rPr>
         <w:t>这步不用改也可以</w:t>
@@ -1227,12 +1122,6 @@
       <w:r>
         <w:rPr>
           <w:rFonts w:ascii="Consolas" w:eastAsia="Times New Roman" w:hAnsi="Consolas" w:cs="Consolas"/>
-          <w:b/>
-          <w:bCs/>
-          <w:color w:val="000000"/>
-          <w:kern w:val="0"/>
-          <w:sz w:val="24"/>
-          <w:szCs w:val="24"/>
         </w:rPr>
         <w:t>)</w:t>
       </w:r>
@@ -1262,6 +1151,7 @@
         </w:rPr>
         <w:t>修改主机名可能不同</w:t>
       </w:r>
+      <w:proofErr w:type="spellStart"/>
       <w:r>
         <w:rPr>
           <w:rFonts w:ascii="Consolas" w:eastAsia="Times New Roman" w:hAnsi="Consolas" w:cs="Consolas"/>
@@ -1272,6 +1162,7 @@
         </w:rPr>
         <w:t>linux</w:t>
       </w:r>
+      <w:proofErr w:type="spellEnd"/>
       <w:r>
         <w:rPr>
           <w:rFonts w:ascii="宋体" w:eastAsia="宋体" w:hAnsi="宋体" w:cs="宋体" w:hint="eastAsia"/>
@@ -1333,7 +1224,29 @@
           <w:sz w:val="24"/>
           <w:szCs w:val="24"/>
         </w:rPr>
-        <w:t xml:space="preserve">vim /etc/hostname </w:t>
+        <w:t>vim /</w:t>
+      </w:r>
+      <w:proofErr w:type="spellStart"/>
+      <w:r>
+        <w:rPr>
+          <w:rFonts w:ascii="Consolas" w:eastAsia="Times New Roman" w:hAnsi="Consolas" w:cs="Consolas"/>
+          <w:color w:val="000000"/>
+          <w:kern w:val="0"/>
+          <w:sz w:val="24"/>
+          <w:szCs w:val="24"/>
+        </w:rPr>
+        <w:t>etc</w:t>
+      </w:r>
+      <w:proofErr w:type="spellEnd"/>
+      <w:r>
+        <w:rPr>
+          <w:rFonts w:ascii="Consolas" w:eastAsia="Times New Roman" w:hAnsi="Consolas" w:cs="Consolas"/>
+          <w:color w:val="000000"/>
+          <w:kern w:val="0"/>
+          <w:sz w:val="24"/>
+          <w:szCs w:val="24"/>
+        </w:rPr>
+        <w:t xml:space="preserve">/hostname </w:t>
       </w:r>
       <w:r>
         <w:rPr>
@@ -1406,74 +1319,39 @@
           <w:sz w:val="24"/>
           <w:szCs w:val="24"/>
         </w:rPr>
-        <w:lastRenderedPageBreak/>
         <w:t xml:space="preserve"> </w:t>
       </w:r>
     </w:p>
     <w:p>
       <w:pPr>
-        <w:autoSpaceDE w:val="0"/>
-        <w:autoSpaceDN w:val="0"/>
-        <w:adjustRightInd w:val="0"/>
-        <w:spacing w:before="100" w:beforeAutospacing="1" w:after="100" w:afterAutospacing="1"/>
-        <w:jc w:val="left"/>
-        <w:rPr>
-          <w:rFonts w:ascii="Verdana" w:hAnsi="Verdana" w:cs="Verdana"/>
-          <w:kern w:val="0"/>
-          <w:sz w:val="20"/>
-          <w:szCs w:val="20"/>
-        </w:rPr>
-      </w:pPr>
-      <w:r>
-        <w:rPr>
-          <w:rFonts w:ascii="Consolas" w:eastAsia="Times New Roman" w:hAnsi="Consolas" w:cs="Consolas"/>
-          <w:color w:val="000000"/>
-          <w:kern w:val="0"/>
-          <w:sz w:val="24"/>
-          <w:szCs w:val="24"/>
-        </w:rPr>
+        <w:pStyle w:val="3"/>
+        <w:rPr>
+          <w:rFonts w:ascii="Verdana" w:hAnsi="Verdana" w:cs="Verdana"/>
+          <w:sz w:val="20"/>
+          <w:szCs w:val="20"/>
+        </w:rPr>
+      </w:pPr>
+      <w:r>
         <w:t>4.</w:t>
       </w:r>
       <w:r>
         <w:rPr>
           <w:rFonts w:ascii="宋体" w:eastAsia="宋体" w:hAnsi="宋体" w:cs="宋体" w:hint="eastAsia"/>
-          <w:color w:val="000000"/>
-          <w:kern w:val="0"/>
-          <w:sz w:val="24"/>
-          <w:szCs w:val="24"/>
           <w:lang w:val="zh-CN"/>
         </w:rPr>
         <w:t>修改</w:t>
       </w:r>
       <w:r>
-        <w:rPr>
-          <w:rFonts w:ascii="Consolas" w:eastAsia="Times New Roman" w:hAnsi="Consolas" w:cs="Consolas"/>
-          <w:color w:val="000000"/>
-          <w:kern w:val="0"/>
-          <w:sz w:val="24"/>
-          <w:szCs w:val="24"/>
-        </w:rPr>
         <w:t>IP</w:t>
       </w:r>
       <w:r>
         <w:rPr>
           <w:rFonts w:ascii="宋体" w:eastAsia="宋体" w:hAnsi="宋体" w:cs="宋体" w:hint="eastAsia"/>
-          <w:color w:val="000000"/>
-          <w:kern w:val="0"/>
-          <w:sz w:val="24"/>
-          <w:szCs w:val="24"/>
           <w:lang w:val="zh-CN"/>
         </w:rPr>
         <w:t>地址</w:t>
       </w:r>
       <w:r>
-        <w:rPr>
-          <w:rFonts w:ascii="Consolas" w:eastAsia="Times New Roman" w:hAnsi="Consolas" w:cs="Consolas"/>
-          <w:color w:val="000000"/>
-          <w:kern w:val="0"/>
-          <w:sz w:val="24"/>
-          <w:szCs w:val="24"/>
-        </w:rPr>
         <w:t xml:space="preserve"> </w:t>
       </w:r>
     </w:p>
@@ -1502,6 +1380,7 @@
         </w:rPr>
         <w:t>此处需要注意的是：如果虚拟机使用的是动态</w:t>
       </w:r>
+      <w:proofErr w:type="spellStart"/>
       <w:r>
         <w:rPr>
           <w:rFonts w:ascii="Consolas" w:eastAsia="Times New Roman" w:hAnsi="Consolas" w:cs="Consolas"/>
@@ -1512,6 +1391,7 @@
         </w:rPr>
         <w:t>ip</w:t>
       </w:r>
+      <w:proofErr w:type="spellEnd"/>
       <w:r>
         <w:rPr>
           <w:rFonts w:ascii="宋体" w:eastAsia="宋体" w:hAnsi="宋体" w:cs="宋体" w:hint="eastAsia"/>
@@ -1523,6 +1403,7 @@
         </w:rPr>
         <w:t>分配，那么不需要更改</w:t>
       </w:r>
+      <w:proofErr w:type="spellStart"/>
       <w:r>
         <w:rPr>
           <w:rFonts w:ascii="Consolas" w:eastAsia="Times New Roman" w:hAnsi="Consolas" w:cs="Consolas"/>
@@ -1533,6 +1414,7 @@
         </w:rPr>
         <w:t>ip</w:t>
       </w:r>
+      <w:proofErr w:type="spellEnd"/>
       <w:r>
         <w:rPr>
           <w:rFonts w:ascii="宋体" w:eastAsia="宋体" w:hAnsi="宋体" w:cs="宋体" w:hint="eastAsia"/>
@@ -1544,6 +1426,7 @@
         </w:rPr>
         <w:t>，如果想改为静态</w:t>
       </w:r>
+      <w:proofErr w:type="spellStart"/>
       <w:r>
         <w:rPr>
           <w:rFonts w:ascii="Consolas" w:eastAsia="Times New Roman" w:hAnsi="Consolas" w:cs="Consolas"/>
@@ -1554,6 +1437,7 @@
         </w:rPr>
         <w:t>ip</w:t>
       </w:r>
+      <w:proofErr w:type="spellEnd"/>
       <w:r>
         <w:rPr>
           <w:rFonts w:ascii="宋体" w:eastAsia="宋体" w:hAnsi="宋体" w:cs="宋体" w:hint="eastAsia"/>
@@ -1588,7 +1472,51 @@
           <w:sz w:val="24"/>
           <w:szCs w:val="24"/>
         </w:rPr>
-        <w:t xml:space="preserve">vim /etc/sysconfig/network-scripts/ifcfg-ens33 </w:t>
+        <w:t>vim /</w:t>
+      </w:r>
+      <w:proofErr w:type="spellStart"/>
+      <w:r>
+        <w:rPr>
+          <w:rFonts w:ascii="Consolas" w:eastAsia="Times New Roman" w:hAnsi="Consolas" w:cs="Consolas"/>
+          <w:color w:val="000000"/>
+          <w:kern w:val="0"/>
+          <w:sz w:val="24"/>
+          <w:szCs w:val="24"/>
+        </w:rPr>
+        <w:t>etc</w:t>
+      </w:r>
+      <w:proofErr w:type="spellEnd"/>
+      <w:r>
+        <w:rPr>
+          <w:rFonts w:ascii="Consolas" w:eastAsia="Times New Roman" w:hAnsi="Consolas" w:cs="Consolas"/>
+          <w:color w:val="000000"/>
+          <w:kern w:val="0"/>
+          <w:sz w:val="24"/>
+          <w:szCs w:val="24"/>
+        </w:rPr>
+        <w:t>/</w:t>
+      </w:r>
+      <w:proofErr w:type="spellStart"/>
+      <w:r>
+        <w:rPr>
+          <w:rFonts w:ascii="Consolas" w:eastAsia="Times New Roman" w:hAnsi="Consolas" w:cs="Consolas"/>
+          <w:color w:val="000000"/>
+          <w:kern w:val="0"/>
+          <w:sz w:val="24"/>
+          <w:szCs w:val="24"/>
+        </w:rPr>
+        <w:t>sysconfig</w:t>
+      </w:r>
+      <w:proofErr w:type="spellEnd"/>
+      <w:r>
+        <w:rPr>
+          <w:rFonts w:ascii="Consolas" w:eastAsia="Times New Roman" w:hAnsi="Consolas" w:cs="Consolas"/>
+          <w:color w:val="000000"/>
+          <w:kern w:val="0"/>
+          <w:sz w:val="24"/>
+          <w:szCs w:val="24"/>
+        </w:rPr>
+        <w:t xml:space="preserve">/network-scripts/ifcfg-ens33 </w:t>
       </w:r>
     </w:p>
     <w:p>
@@ -1618,18 +1546,51 @@
     </w:p>
     <w:p>
       <w:pPr>
-        <w:autoSpaceDE w:val="0"/>
-        <w:autoSpaceDN w:val="0"/>
-        <w:adjustRightInd w:val="0"/>
-        <w:spacing w:before="100" w:beforeAutospacing="1" w:after="100" w:afterAutospacing="1"/>
-        <w:jc w:val="left"/>
-        <w:rPr>
-          <w:rFonts w:ascii="Verdana" w:hAnsi="Verdana" w:cs="Verdana"/>
-          <w:kern w:val="0"/>
-          <w:sz w:val="20"/>
-          <w:szCs w:val="20"/>
-        </w:rPr>
-      </w:pPr>
+        <w:pStyle w:val="3"/>
+        <w:rPr>
+          <w:sz w:val="20"/>
+          <w:szCs w:val="20"/>
+        </w:rPr>
+      </w:pPr>
+      <w:r>
+        <w:t xml:space="preserve">5. </w:t>
+      </w:r>
+      <w:r>
+        <w:rPr>
+          <w:rFonts w:ascii="宋体" w:eastAsia="宋体" w:hAnsi="宋体" w:cs="宋体" w:hint="eastAsia"/>
+          <w:lang w:val="zh-CN"/>
+        </w:rPr>
+        <w:t>修改</w:t>
+      </w:r>
+      <w:r>
+        <w:t>UUID</w:t>
+      </w:r>
+    </w:p>
+    <w:p>
+      <w:pPr>
+        <w:autoSpaceDE w:val="0"/>
+        <w:autoSpaceDN w:val="0"/>
+        <w:adjustRightInd w:val="0"/>
+        <w:spacing w:before="100" w:beforeAutospacing="1" w:after="100" w:afterAutospacing="1"/>
+        <w:jc w:val="left"/>
+        <w:rPr>
+          <w:rFonts w:ascii="Verdana" w:hAnsi="Verdana" w:cs="Verdana"/>
+          <w:kern w:val="0"/>
+          <w:sz w:val="20"/>
+          <w:szCs w:val="20"/>
+        </w:rPr>
+      </w:pPr>
+      <w:r>
+        <w:rPr>
+          <w:rFonts w:ascii="宋体" w:eastAsia="宋体" w:hAnsi="宋体" w:cs="宋体" w:hint="eastAsia"/>
+          <w:color w:val="000000"/>
+          <w:kern w:val="0"/>
+          <w:sz w:val="24"/>
+          <w:szCs w:val="24"/>
+          <w:lang w:val="zh-CN"/>
+        </w:rPr>
+        <w:t>同样在修改</w:t>
+      </w:r>
       <w:r>
         <w:rPr>
           <w:rFonts w:ascii="Verdana" w:eastAsia="Times New Roman" w:hAnsi="Verdana" w:cs="Verdana"/>
@@ -1638,19 +1599,34 @@
           <w:sz w:val="24"/>
           <w:szCs w:val="24"/>
         </w:rPr>
-        <w:t xml:space="preserve">5. </w:t>
-      </w:r>
-      <w:r>
-        <w:rPr>
-          <w:rFonts w:ascii="宋体" w:eastAsia="宋体" w:hAnsi="宋体" w:cs="宋体" w:hint="eastAsia"/>
-          <w:color w:val="000000"/>
-          <w:kern w:val="0"/>
-          <w:sz w:val="24"/>
-          <w:szCs w:val="24"/>
-          <w:lang w:val="zh-CN"/>
-        </w:rPr>
-        <w:t>修改</w:t>
-      </w:r>
+        <w:t>IP</w:t>
+      </w:r>
+      <w:r>
+        <w:rPr>
+          <w:rFonts w:ascii="宋体" w:eastAsia="宋体" w:hAnsi="宋体" w:cs="宋体" w:hint="eastAsia"/>
+          <w:color w:val="000000"/>
+          <w:kern w:val="0"/>
+          <w:sz w:val="24"/>
+          <w:szCs w:val="24"/>
+          <w:lang w:val="zh-CN"/>
+        </w:rPr>
+        <w:t>地址的路径中修改即可</w:t>
+      </w:r>
+    </w:p>
+    <w:p>
+      <w:pPr>
+        <w:autoSpaceDE w:val="0"/>
+        <w:autoSpaceDN w:val="0"/>
+        <w:adjustRightInd w:val="0"/>
+        <w:spacing w:before="100" w:beforeAutospacing="1" w:after="100" w:afterAutospacing="1"/>
+        <w:jc w:val="left"/>
+        <w:rPr>
+          <w:rFonts w:ascii="Verdana" w:hAnsi="Verdana" w:cs="Verdana"/>
+          <w:kern w:val="0"/>
+          <w:sz w:val="20"/>
+          <w:szCs w:val="20"/>
+        </w:rPr>
+      </w:pPr>
       <w:r>
         <w:rPr>
           <w:rFonts w:ascii="Verdana" w:eastAsia="Times New Roman" w:hAnsi="Verdana" w:cs="Verdana"/>
@@ -1659,34 +1635,24 @@
           <w:sz w:val="24"/>
           <w:szCs w:val="24"/>
         </w:rPr>
-        <w:t>UUID</w:t>
-      </w:r>
-    </w:p>
-    <w:p>
-      <w:pPr>
-        <w:autoSpaceDE w:val="0"/>
-        <w:autoSpaceDN w:val="0"/>
-        <w:adjustRightInd w:val="0"/>
-        <w:spacing w:before="100" w:beforeAutospacing="1" w:after="100" w:afterAutospacing="1"/>
-        <w:jc w:val="left"/>
-        <w:rPr>
-          <w:rFonts w:ascii="Verdana" w:hAnsi="Verdana" w:cs="Verdana"/>
-          <w:kern w:val="0"/>
-          <w:sz w:val="20"/>
-          <w:szCs w:val="20"/>
-        </w:rPr>
-      </w:pPr>
-      <w:r>
-        <w:rPr>
-          <w:rFonts w:ascii="宋体" w:eastAsia="宋体" w:hAnsi="宋体" w:cs="宋体" w:hint="eastAsia"/>
-          <w:color w:val="000000"/>
-          <w:kern w:val="0"/>
-          <w:sz w:val="24"/>
-          <w:szCs w:val="24"/>
-          <w:lang w:val="zh-CN"/>
-        </w:rPr>
-        <w:t>同样在修改</w:t>
-      </w:r>
+        <w:t xml:space="preserve"> </w:t>
+      </w:r>
+    </w:p>
+    <w:p>
+      <w:pPr>
+        <w:autoSpaceDE w:val="0"/>
+        <w:autoSpaceDN w:val="0"/>
+        <w:adjustRightInd w:val="0"/>
+        <w:spacing w:before="100" w:beforeAutospacing="1" w:after="100" w:afterAutospacing="1"/>
+        <w:jc w:val="left"/>
+        <w:rPr>
+          <w:rFonts w:ascii="Verdana" w:hAnsi="Verdana" w:cs="Verdana"/>
+          <w:kern w:val="0"/>
+          <w:sz w:val="20"/>
+          <w:szCs w:val="20"/>
+        </w:rPr>
+      </w:pPr>
+      <w:proofErr w:type="spellStart"/>
       <w:r>
         <w:rPr>
           <w:rFonts w:ascii="Verdana" w:eastAsia="Times New Roman" w:hAnsi="Verdana" w:cs="Verdana"/>
@@ -1695,34 +1661,9 @@
           <w:sz w:val="24"/>
           <w:szCs w:val="24"/>
         </w:rPr>
-        <w:t>IP</w:t>
-      </w:r>
-      <w:r>
-        <w:rPr>
-          <w:rFonts w:ascii="宋体" w:eastAsia="宋体" w:hAnsi="宋体" w:cs="宋体" w:hint="eastAsia"/>
-          <w:color w:val="000000"/>
-          <w:kern w:val="0"/>
-          <w:sz w:val="24"/>
-          <w:szCs w:val="24"/>
-          <w:lang w:val="zh-CN"/>
-        </w:rPr>
-        <w:t>地址的路径中修改即可</w:t>
-      </w:r>
-    </w:p>
-    <w:p>
-      <w:pPr>
-        <w:autoSpaceDE w:val="0"/>
-        <w:autoSpaceDN w:val="0"/>
-        <w:adjustRightInd w:val="0"/>
-        <w:spacing w:before="100" w:beforeAutospacing="1" w:after="100" w:afterAutospacing="1"/>
-        <w:jc w:val="left"/>
-        <w:rPr>
-          <w:rFonts w:ascii="Verdana" w:hAnsi="Verdana" w:cs="Verdana"/>
-          <w:kern w:val="0"/>
-          <w:sz w:val="20"/>
-          <w:szCs w:val="20"/>
-        </w:rPr>
-      </w:pPr>
+        <w:t>systemctl</w:t>
+      </w:r>
+      <w:proofErr w:type="spellEnd"/>
       <w:r>
         <w:rPr>
           <w:rFonts w:ascii="Verdana" w:eastAsia="Times New Roman" w:hAnsi="Verdana" w:cs="Verdana"/>
@@ -1731,32 +1672,7 @@
           <w:sz w:val="24"/>
           <w:szCs w:val="24"/>
         </w:rPr>
-        <w:t xml:space="preserve"> </w:t>
-      </w:r>
-    </w:p>
-    <w:p>
-      <w:pPr>
-        <w:autoSpaceDE w:val="0"/>
-        <w:autoSpaceDN w:val="0"/>
-        <w:adjustRightInd w:val="0"/>
-        <w:spacing w:before="100" w:beforeAutospacing="1" w:after="100" w:afterAutospacing="1"/>
-        <w:jc w:val="left"/>
-        <w:rPr>
-          <w:rFonts w:ascii="Verdana" w:hAnsi="Verdana" w:cs="Verdana"/>
-          <w:kern w:val="0"/>
-          <w:sz w:val="20"/>
-          <w:szCs w:val="20"/>
-        </w:rPr>
-      </w:pPr>
-      <w:r>
-        <w:rPr>
-          <w:rFonts w:ascii="Verdana" w:eastAsia="Times New Roman" w:hAnsi="Verdana" w:cs="Verdana"/>
-          <w:color w:val="000000"/>
-          <w:kern w:val="0"/>
-          <w:sz w:val="24"/>
-          <w:szCs w:val="24"/>
-        </w:rPr>
-        <w:t>systemctl restart network</w:t>
+        <w:t xml:space="preserve"> restart network</w:t>
       </w:r>
     </w:p>
     <w:p>
@@ -2305,6 +2221,51 @@
       <w:szCs w:val="44"/>
     </w:rPr>
   </w:style>
+  <w:style w:type="paragraph" w:styleId="2">
+    <w:name w:val="heading 2"/>
+    <w:basedOn w:val="a"/>
+    <w:next w:val="a"/>
+    <w:link w:val="20"/>
+    <w:uiPriority w:val="9"/>
+    <w:unhideWhenUsed/>
+    <w:qFormat/>
+    <w:rsid w:val="005D5AE0"/>
+    <w:pPr>
+      <w:keepNext/>
+      <w:keepLines/>
+      <w:spacing w:before="260" w:after="260" w:line="416" w:lineRule="auto"/>
+      <w:outlineLvl w:val="1"/>
+    </w:pPr>
+    <w:rPr>
+      <w:rFonts w:asciiTheme="majorHAnsi" w:eastAsiaTheme="majorEastAsia" w:hAnsiTheme="majorHAnsi" w:cstheme="majorBidi"/>
+      <w:b/>
+      <w:bCs/>
+      <w:sz w:val="32"/>
+      <w:szCs w:val="32"/>
+    </w:rPr>
+  </w:style>
+  <w:style w:type="paragraph" w:styleId="3">
+    <w:name w:val="heading 3"/>
+    <w:basedOn w:val="a"/>
+    <w:next w:val="a"/>
+    <w:link w:val="30"/>
+    <w:uiPriority w:val="9"/>
+    <w:unhideWhenUsed/>
+    <w:qFormat/>
+    <w:rsid w:val="005D5AE0"/>
+    <w:pPr>
+      <w:keepNext/>
+      <w:keepLines/>
+      <w:spacing w:before="260" w:after="260" w:line="416" w:lineRule="auto"/>
+      <w:outlineLvl w:val="2"/>
+    </w:pPr>
+    <w:rPr>
+      <w:b/>
+      <w:bCs/>
+      <w:sz w:val="32"/>
+      <w:szCs w:val="32"/>
+    </w:rPr>
+  </w:style>
   <w:style w:type="character" w:default="1" w:styleId="a0">
     <w:name w:val="Default Paragraph Font"/>
     <w:uiPriority w:val="1"/>
@@ -2411,6 +2372,33 @@
       <w:szCs w:val="18"/>
     </w:rPr>
   </w:style>
+  <w:style w:type="character" w:customStyle="1" w:styleId="20">
+    <w:name w:val="标题 2 字符"/>
+    <w:basedOn w:val="a0"/>
+    <w:link w:val="2"/>
+    <w:uiPriority w:val="9"/>
+    <w:rsid w:val="005D5AE0"/>
+    <w:rPr>
+      <w:rFonts w:asciiTheme="majorHAnsi" w:eastAsiaTheme="majorEastAsia" w:hAnsiTheme="majorHAnsi" w:cstheme="majorBidi"/>
+      <w:b/>
+      <w:bCs/>
+      <w:sz w:val="32"/>
+      <w:szCs w:val="32"/>
+    </w:rPr>
+  </w:style>
+  <w:style w:type="character" w:customStyle="1" w:styleId="30">
+    <w:name w:val="标题 3 字符"/>
+    <w:basedOn w:val="a0"/>
+    <w:link w:val="3"/>
+    <w:uiPriority w:val="9"/>
+    <w:rsid w:val="005D5AE0"/>
+    <w:rPr>
+      <w:b/>
+      <w:bCs/>
+      <w:sz w:val="32"/>
+      <w:szCs w:val="32"/>
+    </w:rPr>
+  </w:style>
 </w:styles>
 </file>
 
@@ -2422,7 +2410,7 @@
         <a:sysClr val="windowText" lastClr="000000"/>
       </a:dk1>
       <a:lt1>
-        <a:sysClr val="window" lastClr="CCEDC7"/>
+        <a:sysClr val="window" lastClr="FFFFFF"/>
       </a:lt1>
       <a:dk2>
         <a:srgbClr val="44546A"/>
